--- a/inst/clinical_context/Juvenile_Myelomonocytic_Leukaemia.docx
+++ b/inst/clinical_context/Juvenile_Myelomonocytic_Leukaemia.docx
@@ -1956,8 +1956,8 @@
   <w:abstractNum w:abstractNumId="0" w15:restartNumberingAfterBreak="0">
     <w:nsid w:val="149830AA"/>
     <w:multiLevelType w:val="hybridMultilevel"/>
-    <w:tmpl w:val="4BA6A616"/>
-    <w:lvl w:ilvl="0" w:tplc="24982CD0">
+    <w:tmpl w:val="D26407F8"/>
+    <w:lvl w:ilvl="0" w:tplc="2AE03D7C">
       <w:start w:val="1"/>
       <w:numFmt w:val="bullet"/>
       <w:pStyle w:val="ListParagraph"/>
@@ -2509,6 +2509,9 @@
   </w:num>
   <w:num w:numId="5" w16cid:durableId="443574714">
     <w:abstractNumId w:val="2"/>
+  </w:num>
+  <w:num w:numId="6" w16cid:durableId="1479151250">
+    <w:abstractNumId w:val="0"/>
   </w:num>
 </w:numbering>
 </file>
@@ -3024,10 +3027,9 @@
     <w:rsid w:val="00F166A0"/>
     <w:pPr>
       <w:numPr>
-        <w:numId w:val="1"/>
+        <w:numId w:val="6"/>
       </w:numPr>
       <w:spacing w:after="80"/>
-      <w:ind w:left="428" w:hanging="425"/>
       <w:contextualSpacing/>
       <w:jc w:val="both"/>
     </w:pPr>
@@ -3069,7 +3071,7 @@
     <w:basedOn w:val="Heading1"/>
     <w:link w:val="CLIN1HEADINGChar"/>
     <w:qFormat/>
-    <w:rsid w:val="0086782A"/>
+    <w:rsid w:val="00A929A0"/>
     <w:pPr>
       <w:keepNext w:val="0"/>
       <w:keepLines w:val="0"/>
@@ -3077,10 +3079,11 @@
       <w:jc w:val="center"/>
     </w:pPr>
     <w:rPr>
-      <w:rFonts w:ascii="Calibri" w:eastAsia="MS Mincho" w:hAnsi="Calibri" w:cstheme="majorHAnsi"/>
+      <w:rFonts w:ascii="Aptos" w:eastAsia="MS Mincho" w:hAnsi="Aptos" w:cstheme="majorHAnsi"/>
       <w:b/>
       <w:caps/>
       <w:color w:val="411E75"/>
+      <w:sz w:val="30"/>
     </w:rPr>
   </w:style>
   <w:style w:type="paragraph" w:customStyle="1" w:styleId="CLIN2SUBHEADINGS">
@@ -3088,7 +3091,7 @@
     <w:basedOn w:val="Heading2"/>
     <w:link w:val="CLIN2SUBHEADINGSChar"/>
     <w:qFormat/>
-    <w:rsid w:val="0086782A"/>
+    <w:rsid w:val="00A929A0"/>
     <w:pPr>
       <w:keepNext w:val="0"/>
       <w:keepLines w:val="0"/>
@@ -3096,11 +3099,11 @@
       <w:jc w:val="both"/>
     </w:pPr>
     <w:rPr>
-      <w:rFonts w:ascii="Calibri" w:eastAsia="MS Mincho" w:hAnsi="Calibri" w:cstheme="majorHAnsi"/>
+      <w:rFonts w:ascii="Aptos" w:eastAsia="MS Mincho" w:hAnsi="Aptos" w:cstheme="majorHAnsi"/>
       <w:b/>
       <w:caps/>
       <w:color w:val="411E75"/>
-      <w:sz w:val="22"/>
+      <w:sz w:val="20"/>
       <w:szCs w:val="18"/>
     </w:rPr>
   </w:style>
@@ -3108,13 +3111,13 @@
     <w:name w:val="CLIN1(HEADING) Char"/>
     <w:basedOn w:val="Heading1Char"/>
     <w:link w:val="CLIN1HEADING"/>
-    <w:rsid w:val="0086782A"/>
+    <w:rsid w:val="00A929A0"/>
     <w:rPr>
-      <w:rFonts w:ascii="Calibri" w:eastAsia="MS Mincho" w:hAnsi="Calibri" w:cstheme="majorHAnsi"/>
+      <w:rFonts w:ascii="Aptos" w:eastAsia="MS Mincho" w:hAnsi="Aptos" w:cstheme="majorHAnsi"/>
       <w:b/>
       <w:caps/>
       <w:color w:val="411E75"/>
-      <w:sz w:val="32"/>
+      <w:sz w:val="30"/>
       <w:szCs w:val="32"/>
     </w:rPr>
   </w:style>
@@ -3123,22 +3126,23 @@
     <w:basedOn w:val="ListParagraph"/>
     <w:link w:val="CLIN3BULLETPOINTSChar"/>
     <w:qFormat/>
-    <w:rsid w:val="0086782A"/>
+    <w:rsid w:val="00A929A0"/>
     <w:rPr>
-      <w:rFonts w:ascii="Calibri" w:hAnsi="Calibri"/>
+      <w:rFonts w:ascii="Aptos" w:hAnsi="Aptos"/>
+      <w:sz w:val="16"/>
     </w:rPr>
   </w:style>
   <w:style w:type="character" w:customStyle="1" w:styleId="CLIN2SUBHEADINGSChar">
     <w:name w:val="CLIN2(SUBHEADINGS) Char"/>
     <w:basedOn w:val="Heading2Char"/>
     <w:link w:val="CLIN2SUBHEADINGS"/>
-    <w:rsid w:val="0086782A"/>
+    <w:rsid w:val="00A929A0"/>
     <w:rPr>
-      <w:rFonts w:ascii="Calibri" w:eastAsia="MS Mincho" w:hAnsi="Calibri" w:cstheme="majorHAnsi"/>
+      <w:rFonts w:ascii="Aptos" w:eastAsia="MS Mincho" w:hAnsi="Aptos" w:cstheme="majorHAnsi"/>
       <w:b/>
       <w:caps/>
       <w:color w:val="411E75"/>
-      <w:sz w:val="26"/>
+      <w:sz w:val="20"/>
       <w:szCs w:val="18"/>
     </w:rPr>
   </w:style>
@@ -3147,15 +3151,15 @@
     <w:basedOn w:val="Normal"/>
     <w:link w:val="CLIN4Char"/>
     <w:qFormat/>
-    <w:rsid w:val="000239EC"/>
+    <w:rsid w:val="00A929A0"/>
     <w:pPr>
       <w:spacing w:after="0" w:line="240" w:lineRule="auto"/>
       <w:jc w:val="both"/>
     </w:pPr>
     <w:rPr>
-      <w:rFonts w:ascii="Calibri" w:eastAsia="MS Mincho" w:hAnsi="Calibri" w:cs="Times New Roman"/>
+      <w:rFonts w:ascii="Aptos" w:eastAsia="MS Mincho" w:hAnsi="Aptos" w:cs="Times New Roman"/>
       <w:noProof/>
-      <w:sz w:val="12"/>
+      <w:sz w:val="11"/>
       <w:szCs w:val="24"/>
     </w:rPr>
   </w:style>
@@ -3163,11 +3167,11 @@
     <w:name w:val="CLIN3(BULLET POINTS) Char"/>
     <w:basedOn w:val="DefaultParagraphFont"/>
     <w:link w:val="CLIN3BULLETPOINTS"/>
-    <w:rsid w:val="0086782A"/>
+    <w:rsid w:val="00A929A0"/>
     <w:rPr>
-      <w:rFonts w:ascii="Calibri" w:eastAsia="MS Mincho" w:hAnsi="Calibri" w:cstheme="majorHAnsi"/>
+      <w:rFonts w:ascii="Aptos" w:eastAsia="MS Mincho" w:hAnsi="Aptos" w:cstheme="majorHAnsi"/>
       <w:noProof/>
-      <w:sz w:val="18"/>
+      <w:sz w:val="16"/>
       <w:szCs w:val="18"/>
       <w:lang w:eastAsia="en-AU"/>
     </w:rPr>
@@ -3176,11 +3180,11 @@
     <w:name w:val="CLIN4 Char"/>
     <w:basedOn w:val="DefaultParagraphFont"/>
     <w:link w:val="CLIN4"/>
-    <w:rsid w:val="000239EC"/>
+    <w:rsid w:val="00A929A0"/>
     <w:rPr>
-      <w:rFonts w:ascii="Calibri" w:eastAsia="MS Mincho" w:hAnsi="Calibri" w:cs="Times New Roman"/>
+      <w:rFonts w:ascii="Aptos" w:eastAsia="MS Mincho" w:hAnsi="Aptos" w:cs="Times New Roman"/>
       <w:noProof/>
-      <w:sz w:val="12"/>
+      <w:sz w:val="11"/>
       <w:szCs w:val="24"/>
     </w:rPr>
   </w:style>
@@ -3662,69 +3666,6 @@
 </file>
 
 <file path=customXml/item2.xml><?xml version="1.0" encoding="utf-8"?>
-<p:properties xmlns:p="http://schemas.microsoft.com/office/2006/metadata/properties" xmlns:xsi="http://www.w3.org/2001/XMLSchema-instance" xmlns:pc="http://schemas.microsoft.com/office/infopath/2007/PartnerControls">
-  <documentManagement>
-    <DocumentType xmlns="c44ab56d-57f8-4a14-86db-a39667906be8" xsi:nil="true"/>
-    <Category xmlns="c44ab56d-57f8-4a14-86db-a39667906be8" xsi:nil="true"/>
-    <b918a6e12641485a9ca8c2e70b4558c0 xmlns="bbb6251c-984c-4fcb-9547-f40f6d5e63ff">
-      <Terms xmlns="http://schemas.microsoft.com/office/infopath/2007/PartnerControls">
-        <TermInfo xmlns="http://schemas.microsoft.com/office/infopath/2007/PartnerControls">
-          <TermName xmlns="http://schemas.microsoft.com/office/infopath/2007/PartnerControls">Operational</TermName>
-          <TermId xmlns="http://schemas.microsoft.com/office/infopath/2007/PartnerControls">150389d9-0463-4c4a-b800-fb182dbb9bcb</TermId>
-        </TermInfo>
-      </Terms>
-    </b918a6e12641485a9ca8c2e70b4558c0>
-    <lcf76f155ced4ddcb4097134ff3c332f xmlns="c44ab56d-57f8-4a14-86db-a39667906be8">
-      <Terms xmlns="http://schemas.microsoft.com/office/infopath/2007/PartnerControls"/>
-    </lcf76f155ced4ddcb4097134ff3c332f>
-    <b29dd6ef633047bba64c76c6e215692a xmlns="bbb6251c-984c-4fcb-9547-f40f6d5e63ff">
-      <Terms xmlns="http://schemas.microsoft.com/office/infopath/2007/PartnerControls">
-        <TermInfo xmlns="http://schemas.microsoft.com/office/infopath/2007/PartnerControls">
-          <TermName xmlns="http://schemas.microsoft.com/office/infopath/2007/PartnerControls">Internal</TermName>
-          <TermId xmlns="http://schemas.microsoft.com/office/infopath/2007/PartnerControls">2b22734e-9cea-437f-97a4-653416044446</TermId>
-        </TermInfo>
-      </Terms>
-    </b29dd6ef633047bba64c76c6e215692a>
-    <i77a2d63ec754e4dbbf13ee1f809aa62 xmlns="bbb6251c-984c-4fcb-9547-f40f6d5e63ff">
-      <Terms xmlns="http://schemas.microsoft.com/office/infopath/2007/PartnerControls">
-        <TermInfo xmlns="http://schemas.microsoft.com/office/infopath/2007/PartnerControls">
-          <TermName xmlns="http://schemas.microsoft.com/office/infopath/2007/PartnerControls">N/A</TermName>
-          <TermId xmlns="http://schemas.microsoft.com/office/infopath/2007/PartnerControls">77aac54e-7746-4232-91ae-96cfc2b44f19</TermId>
-        </TermInfo>
-      </Terms>
-    </i77a2d63ec754e4dbbf13ee1f809aa62>
-    <k04f27a462bd4c45a610623ab03d8a6b xmlns="bbb6251c-984c-4fcb-9547-f40f6d5e63ff">
-      <Terms xmlns="http://schemas.microsoft.com/office/infopath/2007/PartnerControls">
-        <TermInfo xmlns="http://schemas.microsoft.com/office/infopath/2007/PartnerControls">
-          <TermName xmlns="http://schemas.microsoft.com/office/infopath/2007/PartnerControls">Business Ventures</TermName>
-          <TermId xmlns="http://schemas.microsoft.com/office/infopath/2007/PartnerControls">771822a9-08f4-4b0c-b044-94205102db1e</TermId>
-        </TermInfo>
-      </Terms>
-    </k04f27a462bd4c45a610623ab03d8a6b>
-    <nb65ac56c571489cbc31094d7b888b19 xmlns="bbb6251c-984c-4fcb-9547-f40f6d5e63ff">
-      <Terms xmlns="http://schemas.microsoft.com/office/infopath/2007/PartnerControls">
-        <TermInfo xmlns="http://schemas.microsoft.com/office/infopath/2007/PartnerControls">
-          <TermName xmlns="http://schemas.microsoft.com/office/infopath/2007/PartnerControls">Pathology</TermName>
-          <TermId xmlns="http://schemas.microsoft.com/office/infopath/2007/PartnerControls">4a117755-78ff-4a2c-8e21-a559b22b64dd</TermId>
-        </TermInfo>
-      </Terms>
-    </nb65ac56c571489cbc31094d7b888b19>
-    <Department xmlns="c44ab56d-57f8-4a14-86db-a39667906be8" xsi:nil="true"/>
-    <TaxCatchAll xmlns="bbb6251c-984c-4fcb-9547-f40f6d5e63ff">
-      <Value>5</Value>
-      <Value>4</Value>
-      <Value>3</Value>
-      <Value>2</Value>
-      <Value>1</Value>
-    </TaxCatchAll>
-    <pmCostCentre xmlns="bbb6251c-984c-4fcb-9547-f40f6d5e63ff" xsi:nil="true"/>
-    <_Flow_SignoffStatus xmlns="c44ab56d-57f8-4a14-86db-a39667906be8" xsi:nil="true"/>
-    <NavigatorClassification xmlns="bbb6251c-984c-4fcb-9547-f40f6d5e63ff">Team Workspace</NavigatorClassification>
-  </documentManagement>
-</p:properties>
-</file>
-
-<file path=customXml/item3.xml><?xml version="1.0" encoding="utf-8"?>
 <ct:contentTypeSchema xmlns:ct="http://schemas.microsoft.com/office/2006/metadata/contentType" xmlns:ma="http://schemas.microsoft.com/office/2006/metadata/properties/metaAttributes" ct:_="" ma:_="" ma:contentTypeName="Document" ma:contentTypeID="0x010100451F1F8C0772B440BA84570C3C4286EA" ma:contentTypeVersion="29" ma:contentTypeDescription="Create a new document." ma:contentTypeScope="" ma:versionID="b3bcf93054b5d0678557845ec3dd46dd">
   <xsd:schema xmlns:xsd="http://www.w3.org/2001/XMLSchema" xmlns:xs="http://www.w3.org/2001/XMLSchema" xmlns:p="http://schemas.microsoft.com/office/2006/metadata/properties" xmlns:ns2="c44ab56d-57f8-4a14-86db-a39667906be8" xmlns:ns3="bbb6251c-984c-4fcb-9547-f40f6d5e63ff" targetNamespace="http://schemas.microsoft.com/office/2006/metadata/properties" ma:root="true" ma:fieldsID="676e0b85b827ae08faaea4d501add0a1" ns2:_="" ns3:_="">
     <xsd:import namespace="c44ab56d-57f8-4a14-86db-a39667906be8"/>
@@ -4013,6 +3954,69 @@
 </ct:contentTypeSchema>
 </file>
 
+<file path=customXml/item3.xml><?xml version="1.0" encoding="utf-8"?>
+<p:properties xmlns:p="http://schemas.microsoft.com/office/2006/metadata/properties" xmlns:xsi="http://www.w3.org/2001/XMLSchema-instance" xmlns:pc="http://schemas.microsoft.com/office/infopath/2007/PartnerControls">
+  <documentManagement>
+    <DocumentType xmlns="c44ab56d-57f8-4a14-86db-a39667906be8" xsi:nil="true"/>
+    <Category xmlns="c44ab56d-57f8-4a14-86db-a39667906be8" xsi:nil="true"/>
+    <b918a6e12641485a9ca8c2e70b4558c0 xmlns="bbb6251c-984c-4fcb-9547-f40f6d5e63ff">
+      <Terms xmlns="http://schemas.microsoft.com/office/infopath/2007/PartnerControls">
+        <TermInfo xmlns="http://schemas.microsoft.com/office/infopath/2007/PartnerControls">
+          <TermName xmlns="http://schemas.microsoft.com/office/infopath/2007/PartnerControls">Operational</TermName>
+          <TermId xmlns="http://schemas.microsoft.com/office/infopath/2007/PartnerControls">150389d9-0463-4c4a-b800-fb182dbb9bcb</TermId>
+        </TermInfo>
+      </Terms>
+    </b918a6e12641485a9ca8c2e70b4558c0>
+    <lcf76f155ced4ddcb4097134ff3c332f xmlns="c44ab56d-57f8-4a14-86db-a39667906be8">
+      <Terms xmlns="http://schemas.microsoft.com/office/infopath/2007/PartnerControls"/>
+    </lcf76f155ced4ddcb4097134ff3c332f>
+    <b29dd6ef633047bba64c76c6e215692a xmlns="bbb6251c-984c-4fcb-9547-f40f6d5e63ff">
+      <Terms xmlns="http://schemas.microsoft.com/office/infopath/2007/PartnerControls">
+        <TermInfo xmlns="http://schemas.microsoft.com/office/infopath/2007/PartnerControls">
+          <TermName xmlns="http://schemas.microsoft.com/office/infopath/2007/PartnerControls">Internal</TermName>
+          <TermId xmlns="http://schemas.microsoft.com/office/infopath/2007/PartnerControls">2b22734e-9cea-437f-97a4-653416044446</TermId>
+        </TermInfo>
+      </Terms>
+    </b29dd6ef633047bba64c76c6e215692a>
+    <i77a2d63ec754e4dbbf13ee1f809aa62 xmlns="bbb6251c-984c-4fcb-9547-f40f6d5e63ff">
+      <Terms xmlns="http://schemas.microsoft.com/office/infopath/2007/PartnerControls">
+        <TermInfo xmlns="http://schemas.microsoft.com/office/infopath/2007/PartnerControls">
+          <TermName xmlns="http://schemas.microsoft.com/office/infopath/2007/PartnerControls">N/A</TermName>
+          <TermId xmlns="http://schemas.microsoft.com/office/infopath/2007/PartnerControls">77aac54e-7746-4232-91ae-96cfc2b44f19</TermId>
+        </TermInfo>
+      </Terms>
+    </i77a2d63ec754e4dbbf13ee1f809aa62>
+    <k04f27a462bd4c45a610623ab03d8a6b xmlns="bbb6251c-984c-4fcb-9547-f40f6d5e63ff">
+      <Terms xmlns="http://schemas.microsoft.com/office/infopath/2007/PartnerControls">
+        <TermInfo xmlns="http://schemas.microsoft.com/office/infopath/2007/PartnerControls">
+          <TermName xmlns="http://schemas.microsoft.com/office/infopath/2007/PartnerControls">Business Ventures</TermName>
+          <TermId xmlns="http://schemas.microsoft.com/office/infopath/2007/PartnerControls">771822a9-08f4-4b0c-b044-94205102db1e</TermId>
+        </TermInfo>
+      </Terms>
+    </k04f27a462bd4c45a610623ab03d8a6b>
+    <nb65ac56c571489cbc31094d7b888b19 xmlns="bbb6251c-984c-4fcb-9547-f40f6d5e63ff">
+      <Terms xmlns="http://schemas.microsoft.com/office/infopath/2007/PartnerControls">
+        <TermInfo xmlns="http://schemas.microsoft.com/office/infopath/2007/PartnerControls">
+          <TermName xmlns="http://schemas.microsoft.com/office/infopath/2007/PartnerControls">Pathology</TermName>
+          <TermId xmlns="http://schemas.microsoft.com/office/infopath/2007/PartnerControls">4a117755-78ff-4a2c-8e21-a559b22b64dd</TermId>
+        </TermInfo>
+      </Terms>
+    </nb65ac56c571489cbc31094d7b888b19>
+    <Department xmlns="c44ab56d-57f8-4a14-86db-a39667906be8" xsi:nil="true"/>
+    <TaxCatchAll xmlns="bbb6251c-984c-4fcb-9547-f40f6d5e63ff">
+      <Value>5</Value>
+      <Value>4</Value>
+      <Value>3</Value>
+      <Value>2</Value>
+      <Value>1</Value>
+    </TaxCatchAll>
+    <pmCostCentre xmlns="bbb6251c-984c-4fcb-9547-f40f6d5e63ff" xsi:nil="true"/>
+    <_Flow_SignoffStatus xmlns="c44ab56d-57f8-4a14-86db-a39667906be8" xsi:nil="true"/>
+    <NavigatorClassification xmlns="bbb6251c-984c-4fcb-9547-f40f6d5e63ff">Team Workspace</NavigatorClassification>
+  </documentManagement>
+</p:properties>
+</file>
+
 <file path=customXml/itemProps1.xml><?xml version="1.0" encoding="utf-8"?>
 <ds:datastoreItem xmlns:ds="http://schemas.openxmlformats.org/officeDocument/2006/customXml" ds:itemID="{60FF3751-39AC-4732-B934-41507BDDC75E}">
   <ds:schemaRefs>
@@ -4022,17 +4026,6 @@
 </file>
 
 <file path=customXml/itemProps2.xml><?xml version="1.0" encoding="utf-8"?>
-<ds:datastoreItem xmlns:ds="http://schemas.openxmlformats.org/officeDocument/2006/customXml" ds:itemID="{ADD2112B-5B27-4CEB-889D-40BAEB38E554}">
-  <ds:schemaRefs>
-    <ds:schemaRef ds:uri="http://schemas.microsoft.com/office/2006/metadata/properties"/>
-    <ds:schemaRef ds:uri="http://schemas.microsoft.com/office/infopath/2007/PartnerControls"/>
-    <ds:schemaRef ds:uri="c44ab56d-57f8-4a14-86db-a39667906be8"/>
-    <ds:schemaRef ds:uri="bbb6251c-984c-4fcb-9547-f40f6d5e63ff"/>
-  </ds:schemaRefs>
-</ds:datastoreItem>
-</file>
-
-<file path=customXml/itemProps3.xml><?xml version="1.0" encoding="utf-8"?>
 <ds:datastoreItem xmlns:ds="http://schemas.openxmlformats.org/officeDocument/2006/customXml" ds:itemID="{7D18B449-842F-457F-BCC6-B1FF063F4681}">
   <ds:schemaRefs>
     <ds:schemaRef ds:uri="http://schemas.microsoft.com/office/2006/metadata/contentType"/>
@@ -4049,4 +4042,15 @@
     <ds:schemaRef ds:uri="http://schemas.microsoft.com/internal/obd"/>
   </ds:schemaRefs>
 </ds:datastoreItem>
+</file>
+
+<file path=customXml/itemProps3.xml><?xml version="1.0" encoding="utf-8"?>
+<ds:datastoreItem xmlns:ds="http://schemas.openxmlformats.org/officeDocument/2006/customXml" ds:itemID="{ADD2112B-5B27-4CEB-889D-40BAEB38E554}">
+  <ds:schemaRefs>
+    <ds:schemaRef ds:uri="http://schemas.microsoft.com/office/2006/metadata/properties"/>
+    <ds:schemaRef ds:uri="http://schemas.microsoft.com/office/infopath/2007/PartnerControls"/>
+    <ds:schemaRef ds:uri="c44ab56d-57f8-4a14-86db-a39667906be8"/>
+    <ds:schemaRef ds:uri="bbb6251c-984c-4fcb-9547-f40f6d5e63ff"/>
+  </ds:schemaRefs>
+</ds:datastoreItem>
 </file>
--- a/inst/clinical_context/Juvenile_Myelomonocytic_Leukaemia.docx
+++ b/inst/clinical_context/Juvenile_Myelomonocytic_Leukaemia.docx
@@ -26,7 +26,7 @@
           <w:insideH w:val="single" w:sz="12" w:space="0" w:color="FFFFFF" w:themeColor="background1"/>
           <w:insideV w:val="single" w:sz="12" w:space="0" w:color="FFFFFF" w:themeColor="background1"/>
         </w:tblBorders>
-        <w:shd w:val="clear" w:color="auto" w:fill="FFF2CC" w:themeFill="accent4" w:themeFillTint="33"/>
+        <w:shd w:val="clear" w:color="auto" w:fill="ECEAF2"/>
         <w:tblCellMar>
           <w:top w:w="284" w:type="dxa"/>
           <w:left w:w="284" w:type="dxa"/>
@@ -46,7 +46,7 @@
         <w:tc>
           <w:tcPr>
             <w:tcW w:w="10188" w:type="dxa"/>
-            <w:shd w:val="clear" w:color="auto" w:fill="E8E7EC"/>
+            <w:shd w:val="clear" w:color="auto" w:fill="ECEAF2"/>
           </w:tcPr>
           <w:p>
             <w:pPr>
@@ -3666,6 +3666,69 @@
 </file>
 
 <file path=customXml/item2.xml><?xml version="1.0" encoding="utf-8"?>
+<p:properties xmlns:p="http://schemas.microsoft.com/office/2006/metadata/properties" xmlns:xsi="http://www.w3.org/2001/XMLSchema-instance" xmlns:pc="http://schemas.microsoft.com/office/infopath/2007/PartnerControls">
+  <documentManagement>
+    <DocumentType xmlns="c44ab56d-57f8-4a14-86db-a39667906be8" xsi:nil="true"/>
+    <Category xmlns="c44ab56d-57f8-4a14-86db-a39667906be8" xsi:nil="true"/>
+    <b918a6e12641485a9ca8c2e70b4558c0 xmlns="bbb6251c-984c-4fcb-9547-f40f6d5e63ff">
+      <Terms xmlns="http://schemas.microsoft.com/office/infopath/2007/PartnerControls">
+        <TermInfo xmlns="http://schemas.microsoft.com/office/infopath/2007/PartnerControls">
+          <TermName xmlns="http://schemas.microsoft.com/office/infopath/2007/PartnerControls">Operational</TermName>
+          <TermId xmlns="http://schemas.microsoft.com/office/infopath/2007/PartnerControls">150389d9-0463-4c4a-b800-fb182dbb9bcb</TermId>
+        </TermInfo>
+      </Terms>
+    </b918a6e12641485a9ca8c2e70b4558c0>
+    <lcf76f155ced4ddcb4097134ff3c332f xmlns="c44ab56d-57f8-4a14-86db-a39667906be8">
+      <Terms xmlns="http://schemas.microsoft.com/office/infopath/2007/PartnerControls"/>
+    </lcf76f155ced4ddcb4097134ff3c332f>
+    <b29dd6ef633047bba64c76c6e215692a xmlns="bbb6251c-984c-4fcb-9547-f40f6d5e63ff">
+      <Terms xmlns="http://schemas.microsoft.com/office/infopath/2007/PartnerControls">
+        <TermInfo xmlns="http://schemas.microsoft.com/office/infopath/2007/PartnerControls">
+          <TermName xmlns="http://schemas.microsoft.com/office/infopath/2007/PartnerControls">Internal</TermName>
+          <TermId xmlns="http://schemas.microsoft.com/office/infopath/2007/PartnerControls">2b22734e-9cea-437f-97a4-653416044446</TermId>
+        </TermInfo>
+      </Terms>
+    </b29dd6ef633047bba64c76c6e215692a>
+    <i77a2d63ec754e4dbbf13ee1f809aa62 xmlns="bbb6251c-984c-4fcb-9547-f40f6d5e63ff">
+      <Terms xmlns="http://schemas.microsoft.com/office/infopath/2007/PartnerControls">
+        <TermInfo xmlns="http://schemas.microsoft.com/office/infopath/2007/PartnerControls">
+          <TermName xmlns="http://schemas.microsoft.com/office/infopath/2007/PartnerControls">N/A</TermName>
+          <TermId xmlns="http://schemas.microsoft.com/office/infopath/2007/PartnerControls">77aac54e-7746-4232-91ae-96cfc2b44f19</TermId>
+        </TermInfo>
+      </Terms>
+    </i77a2d63ec754e4dbbf13ee1f809aa62>
+    <k04f27a462bd4c45a610623ab03d8a6b xmlns="bbb6251c-984c-4fcb-9547-f40f6d5e63ff">
+      <Terms xmlns="http://schemas.microsoft.com/office/infopath/2007/PartnerControls">
+        <TermInfo xmlns="http://schemas.microsoft.com/office/infopath/2007/PartnerControls">
+          <TermName xmlns="http://schemas.microsoft.com/office/infopath/2007/PartnerControls">Business Ventures</TermName>
+          <TermId xmlns="http://schemas.microsoft.com/office/infopath/2007/PartnerControls">771822a9-08f4-4b0c-b044-94205102db1e</TermId>
+        </TermInfo>
+      </Terms>
+    </k04f27a462bd4c45a610623ab03d8a6b>
+    <nb65ac56c571489cbc31094d7b888b19 xmlns="bbb6251c-984c-4fcb-9547-f40f6d5e63ff">
+      <Terms xmlns="http://schemas.microsoft.com/office/infopath/2007/PartnerControls">
+        <TermInfo xmlns="http://schemas.microsoft.com/office/infopath/2007/PartnerControls">
+          <TermName xmlns="http://schemas.microsoft.com/office/infopath/2007/PartnerControls">Pathology</TermName>
+          <TermId xmlns="http://schemas.microsoft.com/office/infopath/2007/PartnerControls">4a117755-78ff-4a2c-8e21-a559b22b64dd</TermId>
+        </TermInfo>
+      </Terms>
+    </nb65ac56c571489cbc31094d7b888b19>
+    <Department xmlns="c44ab56d-57f8-4a14-86db-a39667906be8" xsi:nil="true"/>
+    <TaxCatchAll xmlns="bbb6251c-984c-4fcb-9547-f40f6d5e63ff">
+      <Value>5</Value>
+      <Value>4</Value>
+      <Value>3</Value>
+      <Value>2</Value>
+      <Value>1</Value>
+    </TaxCatchAll>
+    <pmCostCentre xmlns="bbb6251c-984c-4fcb-9547-f40f6d5e63ff" xsi:nil="true"/>
+    <_Flow_SignoffStatus xmlns="c44ab56d-57f8-4a14-86db-a39667906be8" xsi:nil="true"/>
+    <NavigatorClassification xmlns="bbb6251c-984c-4fcb-9547-f40f6d5e63ff">Team Workspace</NavigatorClassification>
+  </documentManagement>
+</p:properties>
+</file>
+
+<file path=customXml/item3.xml><?xml version="1.0" encoding="utf-8"?>
 <ct:contentTypeSchema xmlns:ct="http://schemas.microsoft.com/office/2006/metadata/contentType" xmlns:ma="http://schemas.microsoft.com/office/2006/metadata/properties/metaAttributes" ct:_="" ma:_="" ma:contentTypeName="Document" ma:contentTypeID="0x010100451F1F8C0772B440BA84570C3C4286EA" ma:contentTypeVersion="29" ma:contentTypeDescription="Create a new document." ma:contentTypeScope="" ma:versionID="b3bcf93054b5d0678557845ec3dd46dd">
   <xsd:schema xmlns:xsd="http://www.w3.org/2001/XMLSchema" xmlns:xs="http://www.w3.org/2001/XMLSchema" xmlns:p="http://schemas.microsoft.com/office/2006/metadata/properties" xmlns:ns2="c44ab56d-57f8-4a14-86db-a39667906be8" xmlns:ns3="bbb6251c-984c-4fcb-9547-f40f6d5e63ff" targetNamespace="http://schemas.microsoft.com/office/2006/metadata/properties" ma:root="true" ma:fieldsID="676e0b85b827ae08faaea4d501add0a1" ns2:_="" ns3:_="">
     <xsd:import namespace="c44ab56d-57f8-4a14-86db-a39667906be8"/>
@@ -3954,69 +4017,6 @@
 </ct:contentTypeSchema>
 </file>
 
-<file path=customXml/item3.xml><?xml version="1.0" encoding="utf-8"?>
-<p:properties xmlns:p="http://schemas.microsoft.com/office/2006/metadata/properties" xmlns:xsi="http://www.w3.org/2001/XMLSchema-instance" xmlns:pc="http://schemas.microsoft.com/office/infopath/2007/PartnerControls">
-  <documentManagement>
-    <DocumentType xmlns="c44ab56d-57f8-4a14-86db-a39667906be8" xsi:nil="true"/>
-    <Category xmlns="c44ab56d-57f8-4a14-86db-a39667906be8" xsi:nil="true"/>
-    <b918a6e12641485a9ca8c2e70b4558c0 xmlns="bbb6251c-984c-4fcb-9547-f40f6d5e63ff">
-      <Terms xmlns="http://schemas.microsoft.com/office/infopath/2007/PartnerControls">
-        <TermInfo xmlns="http://schemas.microsoft.com/office/infopath/2007/PartnerControls">
-          <TermName xmlns="http://schemas.microsoft.com/office/infopath/2007/PartnerControls">Operational</TermName>
-          <TermId xmlns="http://schemas.microsoft.com/office/infopath/2007/PartnerControls">150389d9-0463-4c4a-b800-fb182dbb9bcb</TermId>
-        </TermInfo>
-      </Terms>
-    </b918a6e12641485a9ca8c2e70b4558c0>
-    <lcf76f155ced4ddcb4097134ff3c332f xmlns="c44ab56d-57f8-4a14-86db-a39667906be8">
-      <Terms xmlns="http://schemas.microsoft.com/office/infopath/2007/PartnerControls"/>
-    </lcf76f155ced4ddcb4097134ff3c332f>
-    <b29dd6ef633047bba64c76c6e215692a xmlns="bbb6251c-984c-4fcb-9547-f40f6d5e63ff">
-      <Terms xmlns="http://schemas.microsoft.com/office/infopath/2007/PartnerControls">
-        <TermInfo xmlns="http://schemas.microsoft.com/office/infopath/2007/PartnerControls">
-          <TermName xmlns="http://schemas.microsoft.com/office/infopath/2007/PartnerControls">Internal</TermName>
-          <TermId xmlns="http://schemas.microsoft.com/office/infopath/2007/PartnerControls">2b22734e-9cea-437f-97a4-653416044446</TermId>
-        </TermInfo>
-      </Terms>
-    </b29dd6ef633047bba64c76c6e215692a>
-    <i77a2d63ec754e4dbbf13ee1f809aa62 xmlns="bbb6251c-984c-4fcb-9547-f40f6d5e63ff">
-      <Terms xmlns="http://schemas.microsoft.com/office/infopath/2007/PartnerControls">
-        <TermInfo xmlns="http://schemas.microsoft.com/office/infopath/2007/PartnerControls">
-          <TermName xmlns="http://schemas.microsoft.com/office/infopath/2007/PartnerControls">N/A</TermName>
-          <TermId xmlns="http://schemas.microsoft.com/office/infopath/2007/PartnerControls">77aac54e-7746-4232-91ae-96cfc2b44f19</TermId>
-        </TermInfo>
-      </Terms>
-    </i77a2d63ec754e4dbbf13ee1f809aa62>
-    <k04f27a462bd4c45a610623ab03d8a6b xmlns="bbb6251c-984c-4fcb-9547-f40f6d5e63ff">
-      <Terms xmlns="http://schemas.microsoft.com/office/infopath/2007/PartnerControls">
-        <TermInfo xmlns="http://schemas.microsoft.com/office/infopath/2007/PartnerControls">
-          <TermName xmlns="http://schemas.microsoft.com/office/infopath/2007/PartnerControls">Business Ventures</TermName>
-          <TermId xmlns="http://schemas.microsoft.com/office/infopath/2007/PartnerControls">771822a9-08f4-4b0c-b044-94205102db1e</TermId>
-        </TermInfo>
-      </Terms>
-    </k04f27a462bd4c45a610623ab03d8a6b>
-    <nb65ac56c571489cbc31094d7b888b19 xmlns="bbb6251c-984c-4fcb-9547-f40f6d5e63ff">
-      <Terms xmlns="http://schemas.microsoft.com/office/infopath/2007/PartnerControls">
-        <TermInfo xmlns="http://schemas.microsoft.com/office/infopath/2007/PartnerControls">
-          <TermName xmlns="http://schemas.microsoft.com/office/infopath/2007/PartnerControls">Pathology</TermName>
-          <TermId xmlns="http://schemas.microsoft.com/office/infopath/2007/PartnerControls">4a117755-78ff-4a2c-8e21-a559b22b64dd</TermId>
-        </TermInfo>
-      </Terms>
-    </nb65ac56c571489cbc31094d7b888b19>
-    <Department xmlns="c44ab56d-57f8-4a14-86db-a39667906be8" xsi:nil="true"/>
-    <TaxCatchAll xmlns="bbb6251c-984c-4fcb-9547-f40f6d5e63ff">
-      <Value>5</Value>
-      <Value>4</Value>
-      <Value>3</Value>
-      <Value>2</Value>
-      <Value>1</Value>
-    </TaxCatchAll>
-    <pmCostCentre xmlns="bbb6251c-984c-4fcb-9547-f40f6d5e63ff" xsi:nil="true"/>
-    <_Flow_SignoffStatus xmlns="c44ab56d-57f8-4a14-86db-a39667906be8" xsi:nil="true"/>
-    <NavigatorClassification xmlns="bbb6251c-984c-4fcb-9547-f40f6d5e63ff">Team Workspace</NavigatorClassification>
-  </documentManagement>
-</p:properties>
-</file>
-
 <file path=customXml/itemProps1.xml><?xml version="1.0" encoding="utf-8"?>
 <ds:datastoreItem xmlns:ds="http://schemas.openxmlformats.org/officeDocument/2006/customXml" ds:itemID="{60FF3751-39AC-4732-B934-41507BDDC75E}">
   <ds:schemaRefs>
@@ -4026,6 +4026,17 @@
 </file>
 
 <file path=customXml/itemProps2.xml><?xml version="1.0" encoding="utf-8"?>
+<ds:datastoreItem xmlns:ds="http://schemas.openxmlformats.org/officeDocument/2006/customXml" ds:itemID="{ADD2112B-5B27-4CEB-889D-40BAEB38E554}">
+  <ds:schemaRefs>
+    <ds:schemaRef ds:uri="http://schemas.microsoft.com/office/2006/metadata/properties"/>
+    <ds:schemaRef ds:uri="http://schemas.microsoft.com/office/infopath/2007/PartnerControls"/>
+    <ds:schemaRef ds:uri="c44ab56d-57f8-4a14-86db-a39667906be8"/>
+    <ds:schemaRef ds:uri="bbb6251c-984c-4fcb-9547-f40f6d5e63ff"/>
+  </ds:schemaRefs>
+</ds:datastoreItem>
+</file>
+
+<file path=customXml/itemProps3.xml><?xml version="1.0" encoding="utf-8"?>
 <ds:datastoreItem xmlns:ds="http://schemas.openxmlformats.org/officeDocument/2006/customXml" ds:itemID="{7D18B449-842F-457F-BCC6-B1FF063F4681}">
   <ds:schemaRefs>
     <ds:schemaRef ds:uri="http://schemas.microsoft.com/office/2006/metadata/contentType"/>
@@ -4042,15 +4053,4 @@
     <ds:schemaRef ds:uri="http://schemas.microsoft.com/internal/obd"/>
   </ds:schemaRefs>
 </ds:datastoreItem>
-</file>
-
-<file path=customXml/itemProps3.xml><?xml version="1.0" encoding="utf-8"?>
-<ds:datastoreItem xmlns:ds="http://schemas.openxmlformats.org/officeDocument/2006/customXml" ds:itemID="{ADD2112B-5B27-4CEB-889D-40BAEB38E554}">
-  <ds:schemaRefs>
-    <ds:schemaRef ds:uri="http://schemas.microsoft.com/office/2006/metadata/properties"/>
-    <ds:schemaRef ds:uri="http://schemas.microsoft.com/office/infopath/2007/PartnerControls"/>
-    <ds:schemaRef ds:uri="c44ab56d-57f8-4a14-86db-a39667906be8"/>
-    <ds:schemaRef ds:uri="bbb6251c-984c-4fcb-9547-f40f6d5e63ff"/>
-  </ds:schemaRefs>
-</ds:datastoreItem>
 </file>